--- a/0_plan/Software Requirements Specification.docx
+++ b/0_plan/Software Requirements Specification.docx
@@ -1581,6 +1581,8 @@
         </w:rPr>
         <w:t xml:space="preserve">Có tài khoản đăng nhập mật khẩu riêng mỗi người </w:t>
       </w:r>
+      <w:bookmarkStart w:id="0" w:name="_GoBack"/>
+      <w:bookmarkEnd w:id="0"/>
     </w:p>
     <w:p>
       <w:pPr>
@@ -1665,8 +1667,6 @@
         </w:rPr>
         <w:t>- video bài sửa không được tua xem hết video mới hoàn thành</w:t>
       </w:r>
-      <w:bookmarkStart w:id="0" w:name="_GoBack"/>
-      <w:bookmarkEnd w:id="0"/>
     </w:p>
     <w:p>
       <w:pPr>
@@ -1837,9 +1837,20 @@
           <w:bCs w:val="0"/>
           <w:sz w:val="21"/>
           <w:szCs w:val="21"/>
-          <w:lang w:val="vi-VN"/>
-        </w:rPr>
-        <w:t>Câu hỏi:</w:t>
+          <w:lang w:val="en-US"/>
+        </w:rPr>
+        <w:t xml:space="preserve">- </w:t>
+      </w:r>
+      <w:r>
+        <w:rPr>
+          <w:rFonts w:hint="default" w:ascii="Times New Roman" w:hAnsi="Times New Roman" w:cs="Times New Roman"/>
+          <w:b w:val="0"/>
+          <w:bCs w:val="0"/>
+          <w:sz w:val="21"/>
+          <w:szCs w:val="21"/>
+          <w:lang w:val="vi-VN"/>
+        </w:rPr>
+        <w:t>Gửi đề cho học sinh, học sinh làm tự luận full, xong gửi ảnh lên gửi qua giáo viên, giáo viên chấm điểm góp ý cho học sinh . Học sinh có thể thấy được góp ý từ giáo viên</w:t>
       </w:r>
     </w:p>
     <w:p>
@@ -1867,7 +1878,35 @@
           <w:szCs w:val="21"/>
           <w:lang w:val="vi-VN"/>
         </w:rPr>
-        <w:t xml:space="preserve">- Gửi đề mẫu, </w:t>
+        <w:t>- Trang giới thiệu giáo viên</w:t>
+      </w:r>
+    </w:p>
+    <w:p>
+      <w:pPr>
+        <w:numPr>
+          <w:ilvl w:val="0"/>
+          <w:numId w:val="0"/>
+        </w:numPr>
+        <w:bidi w:val="0"/>
+        <w:rPr>
+          <w:rFonts w:hint="default" w:ascii="Times New Roman" w:hAnsi="Times New Roman" w:cs="Times New Roman"/>
+          <w:b w:val="0"/>
+          <w:bCs w:val="0"/>
+          <w:sz w:val="21"/>
+          <w:szCs w:val="21"/>
+          <w:lang w:val="vi-VN"/>
+        </w:rPr>
+      </w:pPr>
+      <w:r>
+        <w:rPr>
+          <w:rFonts w:hint="default" w:ascii="Times New Roman" w:hAnsi="Times New Roman" w:cs="Times New Roman"/>
+          <w:b w:val="0"/>
+          <w:bCs w:val="0"/>
+          <w:sz w:val="21"/>
+          <w:szCs w:val="21"/>
+          <w:lang w:val="vi-VN"/>
+        </w:rPr>
+        <w:t>- Up tài liệu cho lớp</w:t>
       </w:r>
     </w:p>
     <w:sectPr>
@@ -2003,11 +2042,11 @@
     <w:lsdException w:unhideWhenUsed="0" w:uiPriority="0" w:semiHidden="0" w:name="Document Map"/>
     <w:lsdException w:unhideWhenUsed="0" w:uiPriority="0" w:semiHidden="0" w:name="Plain Text"/>
     <w:lsdException w:unhideWhenUsed="0" w:uiPriority="0" w:semiHidden="0" w:name="E-mail Signature"/>
-    <w:lsdException w:unhideWhenUsed="0" w:uiPriority="0" w:semiHidden="0" w:name="Normal (Web)"/>
+    <w:lsdException w:qFormat="1" w:unhideWhenUsed="0" w:uiPriority="0" w:semiHidden="0" w:name="Normal (Web)"/>
     <w:lsdException w:unhideWhenUsed="0" w:uiPriority="0" w:semiHidden="0" w:name="HTML Acronym"/>
     <w:lsdException w:unhideWhenUsed="0" w:uiPriority="0" w:semiHidden="0" w:name="HTML Address"/>
     <w:lsdException w:unhideWhenUsed="0" w:uiPriority="0" w:semiHidden="0" w:name="HTML Cite"/>
-    <w:lsdException w:unhideWhenUsed="0" w:uiPriority="0" w:semiHidden="0" w:name="HTML Code"/>
+    <w:lsdException w:qFormat="1" w:unhideWhenUsed="0" w:uiPriority="0" w:semiHidden="0" w:name="HTML Code"/>
     <w:lsdException w:unhideWhenUsed="0" w:uiPriority="0" w:semiHidden="0" w:name="HTML Definition"/>
     <w:lsdException w:unhideWhenUsed="0" w:uiPriority="0" w:semiHidden="0" w:name="HTML Keyboard"/>
     <w:lsdException w:unhideWhenUsed="0" w:uiPriority="0" w:semiHidden="0" w:name="HTML Preformatted"/>
@@ -2280,6 +2319,7 @@
   <w:style w:type="character" w:styleId="8">
     <w:name w:val="HTML Code"/>
     <w:basedOn w:val="6"/>
+    <w:qFormat/>
     <w:uiPriority w:val="0"/>
     <w:rPr>
       <w:rFonts w:ascii="Courier New" w:hAnsi="Courier New" w:cs="Courier New"/>
@@ -2289,6 +2329,7 @@
   </w:style>
   <w:style w:type="paragraph" w:styleId="9">
     <w:name w:val="Normal (Web)"/>
+    <w:qFormat/>
     <w:uiPriority w:val="0"/>
     <w:pPr>
       <w:spacing w:before="0" w:beforeAutospacing="1" w:after="0" w:afterAutospacing="1"/>
